--- a/algoritmo.docx
+++ b/algoritmo.docx
@@ -19,7 +19,9 @@
         </w:tblBorders>
         <w:tblLayout w:type="autofit"/>
         <w:tblCellMar>
+          <w:top w:w="0" w:type="dxa"/>
           <w:left w:w="108" w:type="dxa"/>
+          <w:bottom w:w="0" w:type="dxa"/>
           <w:right w:w="108" w:type="dxa"/>
         </w:tblCellMar>
       </w:tblPr>
@@ -44,7 +46,9 @@
             <w:insideV w:val="single" w:color="auto" w:sz="4" w:space="0"/>
           </w:tblBorders>
           <w:tblCellMar>
+            <w:top w:w="0" w:type="dxa"/>
             <w:left w:w="108" w:type="dxa"/>
+            <w:bottom w:w="0" w:type="dxa"/>
             <w:right w:w="108" w:type="dxa"/>
           </w:tblCellMar>
         </w:tblPrEx>
@@ -54,6 +58,8 @@
           </w:tcPr>
           <w:p>
             <w:pPr>
+              <w:widowControl w:val="0"/>
+              <w:jc w:val="both"/>
               <w:rPr>
                 <w:rFonts w:hint="default"/>
                 <w:vertAlign w:val="baseline"/>
@@ -76,6 +82,8 @@
           </w:tcPr>
           <w:p>
             <w:pPr>
+              <w:widowControl w:val="0"/>
+              <w:jc w:val="both"/>
               <w:rPr>
                 <w:rFonts w:hint="default"/>
                 <w:vertAlign w:val="baseline"/>
@@ -98,6 +106,8 @@
           </w:tcPr>
           <w:p>
             <w:pPr>
+              <w:widowControl w:val="0"/>
+              <w:jc w:val="both"/>
               <w:rPr>
                 <w:rFonts w:hint="default"/>
                 <w:vertAlign w:val="baseline"/>
@@ -120,6 +130,8 @@
           </w:tcPr>
           <w:p>
             <w:pPr>
+              <w:widowControl w:val="0"/>
+              <w:jc w:val="both"/>
               <w:rPr>
                 <w:rFonts w:hint="default"/>
                 <w:vertAlign w:val="baseline"/>
@@ -142,6 +154,8 @@
           </w:tcPr>
           <w:p>
             <w:pPr>
+              <w:widowControl w:val="0"/>
+              <w:jc w:val="both"/>
               <w:rPr>
                 <w:rFonts w:hint="default"/>
                 <w:vertAlign w:val="baseline"/>
@@ -164,6 +178,8 @@
           </w:tcPr>
           <w:p>
             <w:pPr>
+              <w:widowControl w:val="0"/>
+              <w:jc w:val="both"/>
               <w:rPr>
                 <w:rFonts w:hint="default"/>
                 <w:vertAlign w:val="baseline"/>
@@ -186,6 +202,8 @@
           </w:tcPr>
           <w:p>
             <w:pPr>
+              <w:widowControl w:val="0"/>
+              <w:jc w:val="both"/>
               <w:rPr>
                 <w:rFonts w:hint="default"/>
                 <w:vertAlign w:val="baseline"/>
@@ -208,6 +226,8 @@
           </w:tcPr>
           <w:p>
             <w:pPr>
+              <w:widowControl w:val="0"/>
+              <w:jc w:val="both"/>
               <w:rPr>
                 <w:rFonts w:hint="default"/>
                 <w:vertAlign w:val="baseline"/>
@@ -236,7 +256,9 @@
             <w:insideV w:val="single" w:color="auto" w:sz="4" w:space="0"/>
           </w:tblBorders>
           <w:tblCellMar>
+            <w:top w:w="0" w:type="dxa"/>
             <w:left w:w="108" w:type="dxa"/>
+            <w:bottom w:w="0" w:type="dxa"/>
             <w:right w:w="108" w:type="dxa"/>
           </w:tblCellMar>
         </w:tblPrEx>
@@ -246,6 +268,8 @@
           </w:tcPr>
           <w:p>
             <w:pPr>
+              <w:widowControl w:val="0"/>
+              <w:jc w:val="both"/>
               <w:rPr>
                 <w:rFonts w:hint="default"/>
                 <w:vertAlign w:val="baseline"/>
@@ -268,6 +292,8 @@
           </w:tcPr>
           <w:p>
             <w:pPr>
+              <w:widowControl w:val="0"/>
+              <w:jc w:val="both"/>
               <w:rPr>
                 <w:rFonts w:hint="default"/>
                 <w:vertAlign w:val="baseline"/>
@@ -290,6 +316,8 @@
           </w:tcPr>
           <w:p>
             <w:pPr>
+              <w:widowControl w:val="0"/>
+              <w:jc w:val="both"/>
               <w:rPr>
                 <w:rFonts w:hint="default"/>
                 <w:vertAlign w:val="baseline"/>
@@ -312,6 +340,8 @@
           </w:tcPr>
           <w:p>
             <w:pPr>
+              <w:widowControl w:val="0"/>
+              <w:jc w:val="both"/>
               <w:rPr>
                 <w:rFonts w:hint="default"/>
                 <w:vertAlign w:val="baseline"/>
@@ -334,6 +364,8 @@
           </w:tcPr>
           <w:p>
             <w:pPr>
+              <w:widowControl w:val="0"/>
+              <w:jc w:val="both"/>
               <w:rPr>
                 <w:rFonts w:hint="default"/>
                 <w:vertAlign w:val="baseline"/>
@@ -356,6 +388,8 @@
           </w:tcPr>
           <w:p>
             <w:pPr>
+              <w:widowControl w:val="0"/>
+              <w:jc w:val="both"/>
               <w:rPr>
                 <w:rFonts w:hint="default"/>
                 <w:vertAlign w:val="baseline"/>
@@ -378,6 +412,8 @@
           </w:tcPr>
           <w:p>
             <w:pPr>
+              <w:widowControl w:val="0"/>
+              <w:jc w:val="both"/>
               <w:rPr>
                 <w:rFonts w:hint="default"/>
                 <w:vertAlign w:val="baseline"/>
@@ -400,6 +436,8 @@
           </w:tcPr>
           <w:p>
             <w:pPr>
+              <w:widowControl w:val="0"/>
+              <w:jc w:val="both"/>
               <w:rPr>
                 <w:rFonts w:hint="default"/>
                 <w:vertAlign w:val="baseline"/>
@@ -428,7 +466,9 @@
             <w:insideV w:val="single" w:color="auto" w:sz="4" w:space="0"/>
           </w:tblBorders>
           <w:tblCellMar>
+            <w:top w:w="0" w:type="dxa"/>
             <w:left w:w="108" w:type="dxa"/>
+            <w:bottom w:w="0" w:type="dxa"/>
             <w:right w:w="108" w:type="dxa"/>
           </w:tblCellMar>
         </w:tblPrEx>
@@ -438,6 +478,8 @@
           </w:tcPr>
           <w:p>
             <w:pPr>
+              <w:widowControl w:val="0"/>
+              <w:jc w:val="both"/>
               <w:rPr>
                 <w:rFonts w:hint="default"/>
                 <w:vertAlign w:val="baseline"/>
@@ -460,6 +502,8 @@
           </w:tcPr>
           <w:p>
             <w:pPr>
+              <w:widowControl w:val="0"/>
+              <w:jc w:val="both"/>
               <w:rPr>
                 <w:rFonts w:hint="default"/>
                 <w:vertAlign w:val="baseline"/>
@@ -482,6 +526,8 @@
           </w:tcPr>
           <w:p>
             <w:pPr>
+              <w:widowControl w:val="0"/>
+              <w:jc w:val="both"/>
               <w:rPr>
                 <w:rFonts w:hint="default"/>
                 <w:vertAlign w:val="baseline"/>
@@ -504,6 +550,8 @@
           </w:tcPr>
           <w:p>
             <w:pPr>
+              <w:widowControl w:val="0"/>
+              <w:jc w:val="both"/>
               <w:rPr>
                 <w:rFonts w:hint="default"/>
                 <w:vertAlign w:val="baseline"/>
@@ -526,6 +574,8 @@
           </w:tcPr>
           <w:p>
             <w:pPr>
+              <w:widowControl w:val="0"/>
+              <w:jc w:val="both"/>
               <w:rPr>
                 <w:rFonts w:hint="default"/>
                 <w:vertAlign w:val="baseline"/>
@@ -548,6 +598,8 @@
           </w:tcPr>
           <w:p>
             <w:pPr>
+              <w:widowControl w:val="0"/>
+              <w:jc w:val="both"/>
               <w:rPr>
                 <w:rFonts w:hint="default"/>
                 <w:vertAlign w:val="baseline"/>
@@ -570,6 +622,8 @@
           </w:tcPr>
           <w:p>
             <w:pPr>
+              <w:widowControl w:val="0"/>
+              <w:jc w:val="both"/>
               <w:rPr>
                 <w:rFonts w:hint="default"/>
                 <w:vertAlign w:val="baseline"/>
@@ -592,6 +646,8 @@
           </w:tcPr>
           <w:p>
             <w:pPr>
+              <w:widowControl w:val="0"/>
+              <w:jc w:val="both"/>
               <w:rPr>
                 <w:rFonts w:hint="default"/>
                 <w:vertAlign w:val="baseline"/>
@@ -620,7 +676,9 @@
             <w:insideV w:val="single" w:color="auto" w:sz="4" w:space="0"/>
           </w:tblBorders>
           <w:tblCellMar>
+            <w:top w:w="0" w:type="dxa"/>
             <w:left w:w="108" w:type="dxa"/>
+            <w:bottom w:w="0" w:type="dxa"/>
             <w:right w:w="108" w:type="dxa"/>
           </w:tblCellMar>
         </w:tblPrEx>
@@ -630,6 +688,8 @@
           </w:tcPr>
           <w:p>
             <w:pPr>
+              <w:widowControl w:val="0"/>
+              <w:jc w:val="both"/>
               <w:rPr>
                 <w:rFonts w:hint="default"/>
                 <w:vertAlign w:val="baseline"/>
@@ -652,6 +712,8 @@
           </w:tcPr>
           <w:p>
             <w:pPr>
+              <w:widowControl w:val="0"/>
+              <w:jc w:val="both"/>
               <w:rPr>
                 <w:rFonts w:hint="default"/>
                 <w:vertAlign w:val="baseline"/>
@@ -674,6 +736,8 @@
           </w:tcPr>
           <w:p>
             <w:pPr>
+              <w:widowControl w:val="0"/>
+              <w:jc w:val="both"/>
               <w:rPr>
                 <w:rFonts w:hint="default"/>
                 <w:vertAlign w:val="baseline"/>
@@ -696,6 +760,8 @@
           </w:tcPr>
           <w:p>
             <w:pPr>
+              <w:widowControl w:val="0"/>
+              <w:jc w:val="both"/>
               <w:rPr>
                 <w:rFonts w:hint="default"/>
                 <w:vertAlign w:val="baseline"/>
@@ -718,6 +784,8 @@
           </w:tcPr>
           <w:p>
             <w:pPr>
+              <w:widowControl w:val="0"/>
+              <w:jc w:val="both"/>
               <w:rPr>
                 <w:rFonts w:hint="default"/>
                 <w:vertAlign w:val="baseline"/>
@@ -740,6 +808,8 @@
           </w:tcPr>
           <w:p>
             <w:pPr>
+              <w:widowControl w:val="0"/>
+              <w:jc w:val="both"/>
               <w:rPr>
                 <w:rFonts w:hint="default"/>
                 <w:vertAlign w:val="baseline"/>
@@ -762,6 +832,8 @@
           </w:tcPr>
           <w:p>
             <w:pPr>
+              <w:widowControl w:val="0"/>
+              <w:jc w:val="both"/>
               <w:rPr>
                 <w:rFonts w:hint="default"/>
                 <w:vertAlign w:val="baseline"/>
@@ -784,6 +856,8 @@
           </w:tcPr>
           <w:p>
             <w:pPr>
+              <w:widowControl w:val="0"/>
+              <w:jc w:val="both"/>
               <w:rPr>
                 <w:rFonts w:hint="default"/>
                 <w:vertAlign w:val="baseline"/>
@@ -812,7 +886,9 @@
             <w:insideV w:val="single" w:color="auto" w:sz="4" w:space="0"/>
           </w:tblBorders>
           <w:tblCellMar>
+            <w:top w:w="0" w:type="dxa"/>
             <w:left w:w="108" w:type="dxa"/>
+            <w:bottom w:w="0" w:type="dxa"/>
             <w:right w:w="108" w:type="dxa"/>
           </w:tblCellMar>
         </w:tblPrEx>
@@ -822,6 +898,8 @@
           </w:tcPr>
           <w:p>
             <w:pPr>
+              <w:widowControl w:val="0"/>
+              <w:jc w:val="both"/>
               <w:rPr>
                 <w:rFonts w:hint="default"/>
                 <w:vertAlign w:val="baseline"/>
@@ -844,6 +922,8 @@
           </w:tcPr>
           <w:p>
             <w:pPr>
+              <w:widowControl w:val="0"/>
+              <w:jc w:val="both"/>
               <w:rPr>
                 <w:rFonts w:hint="default"/>
                 <w:vertAlign w:val="baseline"/>
@@ -866,6 +946,8 @@
           </w:tcPr>
           <w:p>
             <w:pPr>
+              <w:widowControl w:val="0"/>
+              <w:jc w:val="both"/>
               <w:rPr>
                 <w:rFonts w:hint="default"/>
                 <w:vertAlign w:val="baseline"/>
@@ -888,6 +970,8 @@
           </w:tcPr>
           <w:p>
             <w:pPr>
+              <w:widowControl w:val="0"/>
+              <w:jc w:val="both"/>
               <w:rPr>
                 <w:rFonts w:hint="default"/>
                 <w:vertAlign w:val="baseline"/>
@@ -910,6 +994,8 @@
           </w:tcPr>
           <w:p>
             <w:pPr>
+              <w:widowControl w:val="0"/>
+              <w:jc w:val="both"/>
               <w:rPr>
                 <w:rFonts w:hint="default"/>
                 <w:vertAlign w:val="baseline"/>
@@ -932,6 +1018,8 @@
           </w:tcPr>
           <w:p>
             <w:pPr>
+              <w:widowControl w:val="0"/>
+              <w:jc w:val="both"/>
               <w:rPr>
                 <w:rFonts w:hint="default"/>
                 <w:vertAlign w:val="baseline"/>
@@ -954,6 +1042,8 @@
           </w:tcPr>
           <w:p>
             <w:pPr>
+              <w:widowControl w:val="0"/>
+              <w:jc w:val="both"/>
               <w:rPr>
                 <w:rFonts w:hint="default"/>
                 <w:vertAlign w:val="baseline"/>
@@ -976,6 +1066,8 @@
           </w:tcPr>
           <w:p>
             <w:pPr>
+              <w:widowControl w:val="0"/>
+              <w:jc w:val="both"/>
               <w:rPr>
                 <w:rFonts w:hint="default"/>
                 <w:vertAlign w:val="baseline"/>
@@ -1004,7 +1096,9 @@
             <w:insideV w:val="single" w:color="auto" w:sz="4" w:space="0"/>
           </w:tblBorders>
           <w:tblCellMar>
+            <w:top w:w="0" w:type="dxa"/>
             <w:left w:w="108" w:type="dxa"/>
+            <w:bottom w:w="0" w:type="dxa"/>
             <w:right w:w="108" w:type="dxa"/>
           </w:tblCellMar>
         </w:tblPrEx>
@@ -1014,6 +1108,8 @@
           </w:tcPr>
           <w:p>
             <w:pPr>
+              <w:widowControl w:val="0"/>
+              <w:jc w:val="both"/>
               <w:rPr>
                 <w:rFonts w:hint="default"/>
                 <w:vertAlign w:val="baseline"/>
@@ -1036,6 +1132,8 @@
           </w:tcPr>
           <w:p>
             <w:pPr>
+              <w:widowControl w:val="0"/>
+              <w:jc w:val="both"/>
               <w:rPr>
                 <w:rFonts w:hint="default"/>
                 <w:vertAlign w:val="baseline"/>
@@ -1058,6 +1156,8 @@
           </w:tcPr>
           <w:p>
             <w:pPr>
+              <w:widowControl w:val="0"/>
+              <w:jc w:val="both"/>
               <w:rPr>
                 <w:rFonts w:hint="default"/>
                 <w:vertAlign w:val="baseline"/>
@@ -1080,6 +1180,8 @@
           </w:tcPr>
           <w:p>
             <w:pPr>
+              <w:widowControl w:val="0"/>
+              <w:jc w:val="both"/>
               <w:rPr>
                 <w:rFonts w:hint="default"/>
                 <w:vertAlign w:val="baseline"/>
@@ -1102,6 +1204,8 @@
           </w:tcPr>
           <w:p>
             <w:pPr>
+              <w:widowControl w:val="0"/>
+              <w:jc w:val="both"/>
               <w:rPr>
                 <w:rFonts w:hint="default"/>
                 <w:vertAlign w:val="baseline"/>
@@ -1124,6 +1228,8 @@
           </w:tcPr>
           <w:p>
             <w:pPr>
+              <w:widowControl w:val="0"/>
+              <w:jc w:val="both"/>
               <w:rPr>
                 <w:rFonts w:hint="default"/>
                 <w:vertAlign w:val="baseline"/>
@@ -1146,6 +1252,8 @@
           </w:tcPr>
           <w:p>
             <w:pPr>
+              <w:widowControl w:val="0"/>
+              <w:jc w:val="both"/>
               <w:rPr>
                 <w:rFonts w:hint="default"/>
                 <w:vertAlign w:val="baseline"/>
@@ -1168,6 +1276,8 @@
           </w:tcPr>
           <w:p>
             <w:pPr>
+              <w:widowControl w:val="0"/>
+              <w:jc w:val="both"/>
               <w:rPr>
                 <w:rFonts w:hint="default"/>
                 <w:vertAlign w:val="baseline"/>
@@ -1196,7 +1306,9 @@
             <w:insideV w:val="single" w:color="auto" w:sz="4" w:space="0"/>
           </w:tblBorders>
           <w:tblCellMar>
+            <w:top w:w="0" w:type="dxa"/>
             <w:left w:w="108" w:type="dxa"/>
+            <w:bottom w:w="0" w:type="dxa"/>
             <w:right w:w="108" w:type="dxa"/>
           </w:tblCellMar>
         </w:tblPrEx>
@@ -1206,6 +1318,8 @@
           </w:tcPr>
           <w:p>
             <w:pPr>
+              <w:widowControl w:val="0"/>
+              <w:jc w:val="both"/>
               <w:rPr>
                 <w:rFonts w:hint="default"/>
                 <w:vertAlign w:val="baseline"/>
@@ -1228,6 +1342,8 @@
           </w:tcPr>
           <w:p>
             <w:pPr>
+              <w:widowControl w:val="0"/>
+              <w:jc w:val="both"/>
               <w:rPr>
                 <w:rFonts w:hint="default"/>
                 <w:vertAlign w:val="baseline"/>
@@ -1250,6 +1366,8 @@
           </w:tcPr>
           <w:p>
             <w:pPr>
+              <w:widowControl w:val="0"/>
+              <w:jc w:val="both"/>
               <w:rPr>
                 <w:rFonts w:hint="default"/>
                 <w:vertAlign w:val="baseline"/>
@@ -1272,6 +1390,8 @@
           </w:tcPr>
           <w:p>
             <w:pPr>
+              <w:widowControl w:val="0"/>
+              <w:jc w:val="both"/>
               <w:rPr>
                 <w:rFonts w:hint="default"/>
                 <w:vertAlign w:val="baseline"/>
@@ -1294,6 +1414,8 @@
           </w:tcPr>
           <w:p>
             <w:pPr>
+              <w:widowControl w:val="0"/>
+              <w:jc w:val="both"/>
               <w:rPr>
                 <w:rFonts w:hint="default"/>
                 <w:vertAlign w:val="baseline"/>
@@ -1316,6 +1438,8 @@
           </w:tcPr>
           <w:p>
             <w:pPr>
+              <w:widowControl w:val="0"/>
+              <w:jc w:val="both"/>
               <w:rPr>
                 <w:rFonts w:hint="default"/>
                 <w:vertAlign w:val="baseline"/>
@@ -1338,6 +1462,8 @@
           </w:tcPr>
           <w:p>
             <w:pPr>
+              <w:widowControl w:val="0"/>
+              <w:jc w:val="both"/>
               <w:rPr>
                 <w:rFonts w:hint="default"/>
                 <w:vertAlign w:val="baseline"/>
@@ -1360,6 +1486,8 @@
           </w:tcPr>
           <w:p>
             <w:pPr>
+              <w:widowControl w:val="0"/>
+              <w:jc w:val="both"/>
               <w:rPr>
                 <w:rFonts w:hint="default"/>
                 <w:vertAlign w:val="baseline"/>
@@ -1388,7 +1516,9 @@
             <w:insideV w:val="single" w:color="auto" w:sz="4" w:space="0"/>
           </w:tblBorders>
           <w:tblCellMar>
+            <w:top w:w="0" w:type="dxa"/>
             <w:left w:w="108" w:type="dxa"/>
+            <w:bottom w:w="0" w:type="dxa"/>
             <w:right w:w="108" w:type="dxa"/>
           </w:tblCellMar>
         </w:tblPrEx>
@@ -1398,6 +1528,8 @@
           </w:tcPr>
           <w:p>
             <w:pPr>
+              <w:widowControl w:val="0"/>
+              <w:jc w:val="both"/>
               <w:rPr>
                 <w:rFonts w:hint="default"/>
                 <w:vertAlign w:val="baseline"/>
@@ -1420,6 +1552,8 @@
           </w:tcPr>
           <w:p>
             <w:pPr>
+              <w:widowControl w:val="0"/>
+              <w:jc w:val="both"/>
               <w:rPr>
                 <w:vertAlign w:val="baseline"/>
               </w:rPr>
@@ -1439,6 +1573,8 @@
           </w:tcPr>
           <w:p>
             <w:pPr>
+              <w:widowControl w:val="0"/>
+              <w:jc w:val="both"/>
               <w:rPr>
                 <w:rFonts w:hint="default"/>
                 <w:vertAlign w:val="baseline"/>
@@ -1461,6 +1597,8 @@
           </w:tcPr>
           <w:p>
             <w:pPr>
+              <w:widowControl w:val="0"/>
+              <w:jc w:val="both"/>
               <w:rPr>
                 <w:rFonts w:hint="default"/>
                 <w:vertAlign w:val="baseline"/>
@@ -1483,6 +1621,8 @@
           </w:tcPr>
           <w:p>
             <w:pPr>
+              <w:widowControl w:val="0"/>
+              <w:jc w:val="both"/>
               <w:rPr>
                 <w:rFonts w:hint="default"/>
                 <w:vertAlign w:val="baseline"/>
@@ -1505,6 +1645,8 @@
           </w:tcPr>
           <w:p>
             <w:pPr>
+              <w:widowControl w:val="0"/>
+              <w:jc w:val="both"/>
               <w:rPr>
                 <w:rFonts w:hint="default"/>
                 <w:vertAlign w:val="baseline"/>
@@ -1527,6 +1669,8 @@
           </w:tcPr>
           <w:p>
             <w:pPr>
+              <w:widowControl w:val="0"/>
+              <w:jc w:val="both"/>
               <w:rPr>
                 <w:rFonts w:hint="default"/>
                 <w:vertAlign w:val="baseline"/>
@@ -1549,6 +1693,8 @@
           </w:tcPr>
           <w:p>
             <w:pPr>
+              <w:widowControl w:val="0"/>
+              <w:jc w:val="both"/>
               <w:rPr>
                 <w:rFonts w:hint="default"/>
                 <w:vertAlign w:val="baseline"/>
@@ -1577,7 +1723,9 @@
             <w:insideV w:val="single" w:color="auto" w:sz="4" w:space="0"/>
           </w:tblBorders>
           <w:tblCellMar>
+            <w:top w:w="0" w:type="dxa"/>
             <w:left w:w="108" w:type="dxa"/>
+            <w:bottom w:w="0" w:type="dxa"/>
             <w:right w:w="108" w:type="dxa"/>
           </w:tblCellMar>
         </w:tblPrEx>
@@ -1587,6 +1735,8 @@
           </w:tcPr>
           <w:p>
             <w:pPr>
+              <w:widowControl w:val="0"/>
+              <w:jc w:val="both"/>
               <w:rPr>
                 <w:rFonts w:hint="default"/>
                 <w:vertAlign w:val="baseline"/>
@@ -1609,6 +1759,8 @@
           </w:tcPr>
           <w:p>
             <w:pPr>
+              <w:widowControl w:val="0"/>
+              <w:jc w:val="both"/>
               <w:rPr>
                 <w:rFonts w:hint="default"/>
                 <w:vertAlign w:val="baseline"/>
@@ -1631,6 +1783,8 @@
           </w:tcPr>
           <w:p>
             <w:pPr>
+              <w:widowControl w:val="0"/>
+              <w:jc w:val="both"/>
               <w:rPr>
                 <w:rFonts w:hint="default"/>
                 <w:vertAlign w:val="baseline"/>
@@ -1653,6 +1807,8 @@
           </w:tcPr>
           <w:p>
             <w:pPr>
+              <w:widowControl w:val="0"/>
+              <w:jc w:val="both"/>
               <w:rPr>
                 <w:rFonts w:hint="default"/>
                 <w:vertAlign w:val="baseline"/>
@@ -1675,6 +1831,8 @@
           </w:tcPr>
           <w:p>
             <w:pPr>
+              <w:widowControl w:val="0"/>
+              <w:jc w:val="both"/>
               <w:rPr>
                 <w:rFonts w:hint="default"/>
                 <w:vertAlign w:val="baseline"/>
@@ -1697,6 +1855,8 @@
           </w:tcPr>
           <w:p>
             <w:pPr>
+              <w:widowControl w:val="0"/>
+              <w:jc w:val="both"/>
               <w:rPr>
                 <w:rFonts w:hint="default"/>
                 <w:vertAlign w:val="baseline"/>
@@ -1719,6 +1879,8 @@
           </w:tcPr>
           <w:p>
             <w:pPr>
+              <w:widowControl w:val="0"/>
+              <w:jc w:val="both"/>
               <w:rPr>
                 <w:rFonts w:hint="default"/>
                 <w:vertAlign w:val="baseline"/>
@@ -1741,6 +1903,8 @@
           </w:tcPr>
           <w:p>
             <w:pPr>
+              <w:widowControl w:val="0"/>
+              <w:jc w:val="both"/>
               <w:rPr>
                 <w:rFonts w:hint="default"/>
                 <w:vertAlign w:val="baseline"/>
@@ -1769,7 +1933,9 @@
             <w:insideV w:val="single" w:color="auto" w:sz="4" w:space="0"/>
           </w:tblBorders>
           <w:tblCellMar>
+            <w:top w:w="0" w:type="dxa"/>
             <w:left w:w="108" w:type="dxa"/>
+            <w:bottom w:w="0" w:type="dxa"/>
             <w:right w:w="108" w:type="dxa"/>
           </w:tblCellMar>
         </w:tblPrEx>
@@ -1779,6 +1945,8 @@
           </w:tcPr>
           <w:p>
             <w:pPr>
+              <w:widowControl w:val="0"/>
+              <w:jc w:val="both"/>
               <w:rPr>
                 <w:rFonts w:hint="default"/>
                 <w:vertAlign w:val="baseline"/>
@@ -1801,12 +1969,15 @@
           </w:tcPr>
           <w:p>
             <w:pPr>
-              <w:rPr>
-                <w:rFonts w:hint="default"/>
-                <w:vertAlign w:val="baseline"/>
-                <w:lang w:val="es-CO"/>
-              </w:rPr>
-            </w:pPr>
+              <w:widowControl w:val="0"/>
+              <w:jc w:val="both"/>
+              <w:rPr>
+                <w:rFonts w:hint="default"/>
+                <w:vertAlign w:val="baseline"/>
+                <w:lang w:val="es-CO"/>
+              </w:rPr>
+            </w:pPr>
+            <w:bookmarkStart w:id="0" w:name="_GoBack"/>
             <w:r>
               <w:rPr>
                 <w:rFonts w:hint="default"/>
@@ -1815,14 +1986,17 @@
               </w:rPr>
               <w:t>66992</w:t>
             </w:r>
-          </w:p>
-        </w:tc>
-        <w:tc>
-          <w:tcPr>
-            <w:tcW w:w="1065" w:type="dxa"/>
-          </w:tcPr>
-          <w:p>
-            <w:pPr>
+            <w:bookmarkEnd w:id="0"/>
+          </w:p>
+        </w:tc>
+        <w:tc>
+          <w:tcPr>
+            <w:tcW w:w="1065" w:type="dxa"/>
+          </w:tcPr>
+          <w:p>
+            <w:pPr>
+              <w:widowControl w:val="0"/>
+              <w:jc w:val="both"/>
               <w:rPr>
                 <w:vertAlign w:val="baseline"/>
               </w:rPr>
@@ -1842,6 +2016,8 @@
           </w:tcPr>
           <w:p>
             <w:pPr>
+              <w:widowControl w:val="0"/>
+              <w:jc w:val="both"/>
               <w:rPr>
                 <w:vertAlign w:val="baseline"/>
               </w:rPr>
@@ -1861,6 +2037,8 @@
           </w:tcPr>
           <w:p>
             <w:pPr>
+              <w:widowControl w:val="0"/>
+              <w:jc w:val="both"/>
               <w:rPr>
                 <w:vertAlign w:val="baseline"/>
               </w:rPr>
@@ -1880,6 +2058,8 @@
           </w:tcPr>
           <w:p>
             <w:pPr>
+              <w:widowControl w:val="0"/>
+              <w:jc w:val="both"/>
               <w:rPr>
                 <w:vertAlign w:val="baseline"/>
               </w:rPr>
@@ -1899,6 +2079,8 @@
           </w:tcPr>
           <w:p>
             <w:pPr>
+              <w:widowControl w:val="0"/>
+              <w:jc w:val="both"/>
               <w:rPr>
                 <w:vertAlign w:val="baseline"/>
               </w:rPr>
@@ -1918,6 +2100,8 @@
           </w:tcPr>
           <w:p>
             <w:pPr>
+              <w:widowControl w:val="0"/>
+              <w:jc w:val="both"/>
               <w:rPr>
                 <w:rFonts w:hint="default"/>
                 <w:vertAlign w:val="baseline"/>
@@ -1996,6 +2180,25 @@
         </w:rPr>
         <w:t xml:space="preserve">GPU: AMD Radeon(TM) Graphics </w:t>
       </w:r>
+      <w:r>
+        <w:rPr>
+          <w:rFonts w:hint="default"/>
+          <w:lang w:val="es-CO"/>
+        </w:rPr>
+        <w:drawing>
+          <wp:inline distT="0" distB="0" distL="114300" distR="114300">
+            <wp:extent cx="5701030" cy="3178175"/>
+            <wp:effectExtent l="4445" t="4445" r="9525" b="17780"/>
+            <wp:docPr id="1" name="Chart 1"/>
+            <wp:cNvGraphicFramePr/>
+            <a:graphic xmlns:a="http://schemas.openxmlformats.org/drawingml/2006/main">
+              <a:graphicData uri="http://schemas.openxmlformats.org/drawingml/2006/chart">
+                <c:chart xmlns:c="http://schemas.openxmlformats.org/drawingml/2006/chart" xmlns:r="http://schemas.openxmlformats.org/officeDocument/2006/relationships" r:id="rId4"/>
+              </a:graphicData>
+            </a:graphic>
+          </wp:inline>
+        </w:drawing>
+      </w:r>
     </w:p>
     <w:p>
       <w:pPr>
@@ -2019,8 +2222,6 @@
         </w:rPr>
         <w:t>Sistema operativo de 64 bits, procesador x64</w:t>
       </w:r>
-      <w:bookmarkStart w:id="0" w:name="_GoBack"/>
-      <w:bookmarkEnd w:id="0"/>
     </w:p>
     <w:p>
       <w:pPr>
@@ -2357,6 +2558,1042 @@
 </w:styles>
 </file>
 
+<file path=word/charts/chart1.xml><?xml version="1.0" encoding="utf-8"?>
+<c:chartSpace xmlns:c="http://schemas.openxmlformats.org/drawingml/2006/chart" xmlns:a="http://schemas.openxmlformats.org/drawingml/2006/main" xmlns:r="http://schemas.openxmlformats.org/officeDocument/2006/relationships">
+  <c:date1904 val="0"/>
+  <c:lang val="zh-CN"/>
+  <c:roundedCorners val="0"/>
+  <mc:AlternateContent xmlns:mc="http://schemas.openxmlformats.org/markup-compatibility/2006">
+    <mc:Choice xmlns:c14="http://schemas.microsoft.com/office/drawing/2007/8/2/chart" Requires="c14">
+      <c14:style val="102"/>
+    </mc:Choice>
+    <mc:Fallback>
+      <c:style val="2"/>
+    </mc:Fallback>
+  </mc:AlternateContent>
+  <c:chart>
+    <c:title>
+      <c:layout/>
+      <c:overlay val="0"/>
+      <c:spPr>
+        <a:noFill/>
+        <a:ln>
+          <a:noFill/>
+        </a:ln>
+        <a:effectLst/>
+      </c:spPr>
+      <c:txPr>
+        <a:bodyPr rot="0" spcFirstLastPara="0" vertOverflow="ellipsis" vert="horz" wrap="square" anchor="ctr" anchorCtr="1"/>
+        <a:lstStyle/>
+        <a:p>
+          <a:pPr>
+            <a:defRPr lang="en-US" sz="1400" b="1" i="0" u="none" strike="noStrike" kern="1200" baseline="0">
+              <a:solidFill>
+                <a:schemeClr val="tx1">
+                  <a:lumMod val="75000"/>
+                  <a:lumOff val="25000"/>
+                </a:schemeClr>
+              </a:solidFill>
+              <a:latin typeface="+mn-lt"/>
+              <a:ea typeface="+mn-ea"/>
+              <a:cs typeface="+mn-cs"/>
+            </a:defRPr>
+          </a:pPr>
+        </a:p>
+      </c:txPr>
+    </c:title>
+    <c:autoTitleDeleted val="0"/>
+    <c:plotArea>
+      <c:layout/>
+      <c:lineChart>
+        <c:grouping val="standard"/>
+        <c:varyColors val="0"/>
+        <c:ser>
+          <c:idx val="0"/>
+          <c:order val="0"/>
+          <c:tx>
+            <c:strRef>
+              <c:f>Sheet1!$B$1</c:f>
+              <c:strCache>
+                <c:ptCount val="1"/>
+                <c:pt idx="0">
+                  <c:v>Series 1</c:v>
+                </c:pt>
+              </c:strCache>
+            </c:strRef>
+          </c:tx>
+          <c:spPr>
+            <a:ln w="28575" cap="rnd">
+              <a:solidFill>
+                <a:schemeClr val="accent1"/>
+              </a:solidFill>
+              <a:round/>
+            </a:ln>
+            <a:effectLst/>
+          </c:spPr>
+          <c:marker>
+            <c:symbol val="none"/>
+          </c:marker>
+          <c:dLbls>
+            <c:delete val="1"/>
+          </c:dLbls>
+          <c:cat>
+            <c:strRef>
+              <c:f>Sheet1!$A$2:$A$10</c:f>
+              <c:strCache>
+                <c:ptCount val="9"/>
+                <c:pt idx="0">
+                  <c:v>220, 284</c:v>
+                </c:pt>
+                <c:pt idx="1">
+                  <c:v>1184, 1210</c:v>
+                </c:pt>
+                <c:pt idx="2">
+                  <c:v>2620, 2924</c:v>
+                </c:pt>
+                <c:pt idx="3">
+                  <c:v>5020, 5564</c:v>
+                </c:pt>
+                <c:pt idx="4">
+                  <c:v>6232, 6368</c:v>
+                </c:pt>
+                <c:pt idx="5">
+                  <c:v>10744, 10856</c:v>
+                </c:pt>
+                <c:pt idx="6">
+                  <c:v>17296, 18416</c:v>
+                </c:pt>
+                <c:pt idx="7">
+                  <c:v>63020, 76084</c:v>
+                </c:pt>
+                <c:pt idx="8">
+                  <c:v>66928, 66992</c:v>
+                </c:pt>
+              </c:strCache>
+            </c:strRef>
+          </c:cat>
+          <c:val>
+            <c:numRef>
+              <c:f>Sheet1!$B$2:$B$10</c:f>
+              <c:numCache>
+                <c:formatCode>General</c:formatCode>
+                <c:ptCount val="9"/>
+                <c:pt idx="0">
+                  <c:v>268280</c:v>
+                </c:pt>
+                <c:pt idx="1">
+                  <c:v>267560</c:v>
+                </c:pt>
+                <c:pt idx="2">
+                  <c:v>287100</c:v>
+                </c:pt>
+                <c:pt idx="3">
+                  <c:v>263480</c:v>
+                </c:pt>
+                <c:pt idx="4">
+                  <c:v>347160</c:v>
+                </c:pt>
+                <c:pt idx="5">
+                  <c:v>346240</c:v>
+                </c:pt>
+                <c:pt idx="6">
+                  <c:v>446420</c:v>
+                </c:pt>
+                <c:pt idx="7">
+                  <c:v>1233240</c:v>
+                </c:pt>
+                <c:pt idx="8">
+                  <c:v>1146480</c:v>
+                </c:pt>
+              </c:numCache>
+            </c:numRef>
+          </c:val>
+          <c:smooth val="0"/>
+        </c:ser>
+        <c:ser>
+          <c:idx val="1"/>
+          <c:order val="1"/>
+          <c:tx>
+            <c:strRef>
+              <c:f>Sheet1!$C$1</c:f>
+              <c:strCache>
+                <c:ptCount val="1"/>
+                <c:pt idx="0">
+                  <c:v/>
+                </c:pt>
+              </c:strCache>
+            </c:strRef>
+          </c:tx>
+          <c:spPr>
+            <a:ln w="28575" cap="rnd">
+              <a:solidFill>
+                <a:schemeClr val="accent2"/>
+              </a:solidFill>
+              <a:round/>
+            </a:ln>
+            <a:effectLst/>
+          </c:spPr>
+          <c:marker>
+            <c:symbol val="none"/>
+          </c:marker>
+          <c:dLbls>
+            <c:delete val="1"/>
+          </c:dLbls>
+          <c:cat>
+            <c:strRef>
+              <c:f>Sheet1!$A$2:$A$10</c:f>
+              <c:strCache>
+                <c:ptCount val="9"/>
+                <c:pt idx="0">
+                  <c:v>220, 284</c:v>
+                </c:pt>
+                <c:pt idx="1">
+                  <c:v>1184, 1210</c:v>
+                </c:pt>
+                <c:pt idx="2">
+                  <c:v>2620, 2924</c:v>
+                </c:pt>
+                <c:pt idx="3">
+                  <c:v>5020, 5564</c:v>
+                </c:pt>
+                <c:pt idx="4">
+                  <c:v>6232, 6368</c:v>
+                </c:pt>
+                <c:pt idx="5">
+                  <c:v>10744, 10856</c:v>
+                </c:pt>
+                <c:pt idx="6">
+                  <c:v>17296, 18416</c:v>
+                </c:pt>
+                <c:pt idx="7">
+                  <c:v>63020, 76084</c:v>
+                </c:pt>
+                <c:pt idx="8">
+                  <c:v>66928, 66992</c:v>
+                </c:pt>
+              </c:strCache>
+            </c:strRef>
+          </c:cat>
+          <c:val>
+            <c:numRef>
+              <c:f>Sheet1!$C$2:$C$10</c:f>
+              <c:numCache>
+                <c:formatCode>General</c:formatCode>
+                <c:ptCount val="9"/>
+              </c:numCache>
+            </c:numRef>
+          </c:val>
+          <c:smooth val="0"/>
+        </c:ser>
+        <c:ser>
+          <c:idx val="2"/>
+          <c:order val="2"/>
+          <c:tx>
+            <c:strRef>
+              <c:f>Sheet1!$D$1</c:f>
+              <c:strCache>
+                <c:ptCount val="1"/>
+                <c:pt idx="0">
+                  <c:v/>
+                </c:pt>
+              </c:strCache>
+            </c:strRef>
+          </c:tx>
+          <c:spPr>
+            <a:ln w="28575" cap="rnd">
+              <a:solidFill>
+                <a:schemeClr val="accent3"/>
+              </a:solidFill>
+              <a:round/>
+            </a:ln>
+            <a:effectLst/>
+          </c:spPr>
+          <c:marker>
+            <c:symbol val="none"/>
+          </c:marker>
+          <c:dLbls>
+            <c:delete val="1"/>
+          </c:dLbls>
+          <c:cat>
+            <c:strRef>
+              <c:f>Sheet1!$A$2:$A$10</c:f>
+              <c:strCache>
+                <c:ptCount val="9"/>
+                <c:pt idx="0">
+                  <c:v>220, 284</c:v>
+                </c:pt>
+                <c:pt idx="1">
+                  <c:v>1184, 1210</c:v>
+                </c:pt>
+                <c:pt idx="2">
+                  <c:v>2620, 2924</c:v>
+                </c:pt>
+                <c:pt idx="3">
+                  <c:v>5020, 5564</c:v>
+                </c:pt>
+                <c:pt idx="4">
+                  <c:v>6232, 6368</c:v>
+                </c:pt>
+                <c:pt idx="5">
+                  <c:v>10744, 10856</c:v>
+                </c:pt>
+                <c:pt idx="6">
+                  <c:v>17296, 18416</c:v>
+                </c:pt>
+                <c:pt idx="7">
+                  <c:v>63020, 76084</c:v>
+                </c:pt>
+                <c:pt idx="8">
+                  <c:v>66928, 66992</c:v>
+                </c:pt>
+              </c:strCache>
+            </c:strRef>
+          </c:cat>
+          <c:val>
+            <c:numRef>
+              <c:f>Sheet1!$D$2:$D$10</c:f>
+              <c:numCache>
+                <c:formatCode>General</c:formatCode>
+                <c:ptCount val="9"/>
+              </c:numCache>
+            </c:numRef>
+          </c:val>
+          <c:smooth val="0"/>
+        </c:ser>
+        <c:dLbls>
+          <c:showLegendKey val="0"/>
+          <c:showVal val="0"/>
+          <c:showCatName val="0"/>
+          <c:showSerName val="0"/>
+          <c:showPercent val="0"/>
+          <c:showBubbleSize val="0"/>
+        </c:dLbls>
+        <c:marker val="0"/>
+        <c:smooth val="0"/>
+        <c:axId val="64204848"/>
+        <c:axId val="744251755"/>
+      </c:lineChart>
+      <c:catAx>
+        <c:axId val="64204848"/>
+        <c:scaling>
+          <c:orientation val="minMax"/>
+        </c:scaling>
+        <c:delete val="0"/>
+        <c:axPos val="b"/>
+        <c:majorTickMark val="none"/>
+        <c:minorTickMark val="none"/>
+        <c:tickLblPos val="nextTo"/>
+        <c:spPr>
+          <a:noFill/>
+          <a:ln w="9525" cap="flat" cmpd="sng" algn="ctr">
+            <a:solidFill>
+              <a:schemeClr val="tx1">
+                <a:lumMod val="15000"/>
+                <a:lumOff val="85000"/>
+              </a:schemeClr>
+            </a:solidFill>
+            <a:round/>
+          </a:ln>
+          <a:effectLst/>
+        </c:spPr>
+        <c:txPr>
+          <a:bodyPr rot="-60000000" spcFirstLastPara="0" vertOverflow="ellipsis" vert="horz" wrap="square" anchor="ctr" anchorCtr="1"/>
+          <a:lstStyle/>
+          <a:p>
+            <a:pPr>
+              <a:defRPr lang="en-US" sz="900" b="0" i="0" u="none" strike="noStrike" kern="1200" baseline="0">
+                <a:solidFill>
+                  <a:schemeClr val="tx1">
+                    <a:lumMod val="65000"/>
+                    <a:lumOff val="35000"/>
+                  </a:schemeClr>
+                </a:solidFill>
+                <a:latin typeface="+mn-lt"/>
+                <a:ea typeface="+mn-ea"/>
+                <a:cs typeface="+mn-cs"/>
+              </a:defRPr>
+            </a:pPr>
+          </a:p>
+        </c:txPr>
+        <c:crossAx val="744251755"/>
+        <c:crosses val="autoZero"/>
+        <c:auto val="1"/>
+        <c:lblAlgn val="ctr"/>
+        <c:lblOffset val="100"/>
+        <c:noMultiLvlLbl val="0"/>
+      </c:catAx>
+      <c:valAx>
+        <c:axId val="744251755"/>
+        <c:scaling>
+          <c:orientation val="minMax"/>
+        </c:scaling>
+        <c:delete val="0"/>
+        <c:axPos val="l"/>
+        <c:majorGridlines>
+          <c:spPr>
+            <a:ln w="9525" cap="flat" cmpd="sng" algn="ctr">
+              <a:solidFill>
+                <a:schemeClr val="lt1">
+                  <a:lumMod val="90200"/>
+                </a:schemeClr>
+              </a:solidFill>
+              <a:round/>
+            </a:ln>
+            <a:effectLst/>
+          </c:spPr>
+        </c:majorGridlines>
+        <c:numFmt formatCode="General" sourceLinked="1"/>
+        <c:majorTickMark val="none"/>
+        <c:minorTickMark val="none"/>
+        <c:tickLblPos val="nextTo"/>
+        <c:spPr>
+          <a:noFill/>
+          <a:ln>
+            <a:noFill/>
+          </a:ln>
+          <a:effectLst/>
+        </c:spPr>
+        <c:txPr>
+          <a:bodyPr rot="-60000000" spcFirstLastPara="0" vertOverflow="ellipsis" vert="horz" wrap="square" anchor="ctr" anchorCtr="1"/>
+          <a:lstStyle/>
+          <a:p>
+            <a:pPr>
+              <a:defRPr lang="en-US" sz="900" b="0" i="0" u="none" strike="noStrike" kern="1200" baseline="0">
+                <a:solidFill>
+                  <a:schemeClr val="tx1">
+                    <a:lumMod val="65000"/>
+                    <a:lumOff val="35000"/>
+                  </a:schemeClr>
+                </a:solidFill>
+                <a:latin typeface="+mn-lt"/>
+                <a:ea typeface="+mn-ea"/>
+                <a:cs typeface="+mn-cs"/>
+              </a:defRPr>
+            </a:pPr>
+          </a:p>
+        </c:txPr>
+        <c:crossAx val="64204848"/>
+        <c:crosses val="autoZero"/>
+        <c:crossBetween val="between"/>
+      </c:valAx>
+      <c:spPr>
+        <a:noFill/>
+        <a:ln>
+          <a:noFill/>
+        </a:ln>
+        <a:effectLst/>
+      </c:spPr>
+    </c:plotArea>
+    <c:legend>
+      <c:legendPos val="b"/>
+      <c:layout/>
+      <c:overlay val="0"/>
+      <c:spPr>
+        <a:noFill/>
+        <a:ln>
+          <a:noFill/>
+        </a:ln>
+        <a:effectLst/>
+      </c:spPr>
+      <c:txPr>
+        <a:bodyPr rot="0" spcFirstLastPara="0" vertOverflow="ellipsis" vert="horz" wrap="square" anchor="ctr" anchorCtr="1"/>
+        <a:lstStyle/>
+        <a:p>
+          <a:pPr>
+            <a:defRPr lang="en-US" sz="900" b="0" i="0" u="none" strike="noStrike" kern="1200" baseline="0">
+              <a:solidFill>
+                <a:schemeClr val="tx1">
+                  <a:lumMod val="65000"/>
+                  <a:lumOff val="35000"/>
+                </a:schemeClr>
+              </a:solidFill>
+              <a:latin typeface="+mn-lt"/>
+              <a:ea typeface="+mn-ea"/>
+              <a:cs typeface="+mn-cs"/>
+            </a:defRPr>
+          </a:pPr>
+        </a:p>
+      </c:txPr>
+    </c:legend>
+    <c:plotVisOnly val="1"/>
+    <c:dispBlanksAs val="gap"/>
+    <c:showDLblsOverMax val="0"/>
+  </c:chart>
+  <c:spPr>
+    <a:solidFill>
+      <a:schemeClr val="bg1"/>
+    </a:solidFill>
+    <a:ln w="9525" cap="flat" cmpd="sng" algn="ctr">
+      <a:solidFill>
+        <a:schemeClr val="tx1">
+          <a:lumMod val="15000"/>
+          <a:lumOff val="85000"/>
+        </a:schemeClr>
+      </a:solidFill>
+      <a:round/>
+    </a:ln>
+    <a:effectLst/>
+  </c:spPr>
+  <c:txPr>
+    <a:bodyPr/>
+    <a:lstStyle/>
+    <a:p>
+      <a:pPr>
+        <a:defRPr lang="en-US"/>
+      </a:pPr>
+    </a:p>
+  </c:txPr>
+  <c:externalData r:id="rId1">
+    <c:autoUpdate val="0"/>
+  </c:externalData>
+</c:chartSpace>
+</file>
+
+<file path=word/charts/colors1.xml><?xml version="1.0" encoding="utf-8"?>
+<cs:colorStyle xmlns:cs="http://schemas.microsoft.com/office/drawing/2012/chartStyle" xmlns:a="http://schemas.openxmlformats.org/drawingml/2006/main" meth="cycle" id="10">
+  <a:schemeClr val="accent1"/>
+  <a:schemeClr val="accent2"/>
+  <a:schemeClr val="accent3"/>
+  <a:schemeClr val="accent4"/>
+  <a:schemeClr val="accent5"/>
+  <a:schemeClr val="accent6"/>
+  <cs:variation/>
+  <cs:variation>
+    <a:lumMod val="60000"/>
+  </cs:variation>
+  <cs:variation>
+    <a:lumMod val="80000"/>
+    <a:lumOff val="20000"/>
+  </cs:variation>
+  <cs:variation>
+    <a:lumMod val="80000"/>
+  </cs:variation>
+  <cs:variation>
+    <a:lumMod val="60000"/>
+    <a:lumOff val="40000"/>
+  </cs:variation>
+  <cs:variation>
+    <a:lumMod val="50000"/>
+  </cs:variation>
+  <cs:variation>
+    <a:lumMod val="70000"/>
+    <a:lumOff val="30000"/>
+  </cs:variation>
+  <cs:variation>
+    <a:lumMod val="70000"/>
+  </cs:variation>
+  <cs:variation>
+    <a:lumMod val="50000"/>
+    <a:lumOff val="50000"/>
+  </cs:variation>
+</cs:colorStyle>
+</file>
+
+<file path=word/charts/style1.xml><?xml version="1.0" encoding="utf-8"?>
+<cs:chartStyle xmlns:cs="http://schemas.microsoft.com/office/drawing/2012/chartStyle" xmlns:a="http://schemas.openxmlformats.org/drawingml/2006/main" id="10028">
+  <cs:axisTitle>
+    <cs:lnRef idx="0"/>
+    <cs:fillRef idx="0"/>
+    <cs:effectRef idx="0"/>
+    <cs:fontRef idx="minor">
+      <a:schemeClr val="tx1">
+        <a:lumMod val="65000"/>
+        <a:lumOff val="35000"/>
+      </a:schemeClr>
+    </cs:fontRef>
+    <cs:defRPr sz="1000" kern="1200"/>
+  </cs:axisTitle>
+  <cs:categoryAxis>
+    <cs:lnRef idx="0"/>
+    <cs:fillRef idx="0"/>
+    <cs:effectRef idx="0"/>
+    <cs:fontRef idx="minor">
+      <a:schemeClr val="tx1">
+        <a:lumMod val="65000"/>
+        <a:lumOff val="35000"/>
+      </a:schemeClr>
+    </cs:fontRef>
+    <cs:spPr>
+      <a:ln w="9525" cap="flat" cmpd="sng" algn="ctr">
+        <a:solidFill>
+          <a:schemeClr val="tx1">
+            <a:lumMod val="15000"/>
+            <a:lumOff val="85000"/>
+          </a:schemeClr>
+        </a:solidFill>
+        <a:round/>
+      </a:ln>
+    </cs:spPr>
+    <cs:defRPr sz="900" kern="1200"/>
+  </cs:categoryAxis>
+  <cs:chartArea mods="allowNoFillOverride allowNoLineOverride">
+    <cs:lnRef idx="0"/>
+    <cs:fillRef idx="0"/>
+    <cs:effectRef idx="0"/>
+    <cs:fontRef idx="minor">
+      <a:schemeClr val="tx1"/>
+    </cs:fontRef>
+    <cs:spPr>
+      <a:solidFill>
+        <a:schemeClr val="bg1"/>
+      </a:solidFill>
+      <a:ln w="9525" cap="flat" cmpd="sng" algn="ctr">
+        <a:solidFill>
+          <a:schemeClr val="tx1">
+            <a:lumMod val="15000"/>
+            <a:lumOff val="85000"/>
+          </a:schemeClr>
+        </a:solidFill>
+        <a:round/>
+      </a:ln>
+    </cs:spPr>
+    <cs:defRPr sz="1000" kern="1200"/>
+  </cs:chartArea>
+  <cs:dataLabel>
+    <cs:lnRef idx="0"/>
+    <cs:fillRef idx="0"/>
+    <cs:effectRef idx="0"/>
+    <cs:fontRef idx="minor">
+      <a:schemeClr val="tx1">
+        <a:lumMod val="75000"/>
+        <a:lumOff val="25000"/>
+      </a:schemeClr>
+    </cs:fontRef>
+    <cs:defRPr sz="1000" kern="1200"/>
+  </cs:dataLabel>
+  <cs:dataLabelCallout>
+    <cs:lnRef idx="0"/>
+    <cs:fillRef idx="0"/>
+    <cs:effectRef idx="0"/>
+    <cs:fontRef idx="minor">
+      <a:schemeClr val="dk1">
+        <a:lumMod val="65000"/>
+        <a:lumOff val="35000"/>
+      </a:schemeClr>
+    </cs:fontRef>
+    <cs:spPr>
+      <a:solidFill>
+        <a:schemeClr val="lt1"/>
+      </a:solidFill>
+      <a:ln>
+        <a:solidFill>
+          <a:schemeClr val="dk1">
+            <a:lumMod val="25000"/>
+            <a:lumOff val="75000"/>
+          </a:schemeClr>
+        </a:solidFill>
+      </a:ln>
+    </cs:spPr>
+    <cs:defRPr sz="1000" kern="1200"/>
+    <cs:bodyPr rot="0" spcFirstLastPara="1" vertOverflow="clip" horzOverflow="clip" vert="horz" wrap="square" lIns="36576" tIns="18288" rIns="36576" bIns="18288" anchor="ctr" anchorCtr="1">
+      <a:spAutoFit/>
+    </cs:bodyPr>
+  </cs:dataLabelCallout>
+  <cs:dataPoint>
+    <cs:lnRef idx="0"/>
+    <cs:fillRef idx="1">
+      <cs:styleClr val="auto"/>
+    </cs:fillRef>
+    <cs:effectRef idx="0"/>
+    <cs:fontRef idx="minor">
+      <a:schemeClr val="tx1"/>
+    </cs:fontRef>
+  </cs:dataPoint>
+  <cs:dataPoint3D>
+    <cs:lnRef idx="0"/>
+    <cs:fillRef idx="1">
+      <cs:styleClr val="auto"/>
+    </cs:fillRef>
+    <cs:effectRef idx="0"/>
+    <cs:fontRef idx="minor">
+      <a:schemeClr val="tx1"/>
+    </cs:fontRef>
+  </cs:dataPoint3D>
+  <cs:dataPointLine>
+    <cs:lnRef idx="0">
+      <cs:styleClr val="auto"/>
+    </cs:lnRef>
+    <cs:fillRef idx="0">
+      <cs:styleClr val="auto"/>
+    </cs:fillRef>
+    <cs:effectRef idx="0"/>
+    <cs:fontRef idx="minor">
+      <a:schemeClr val="dk1"/>
+    </cs:fontRef>
+    <cs:spPr>
+      <a:ln w="28575" cap="rnd">
+        <a:solidFill>
+          <a:schemeClr val="phClr"/>
+        </a:solidFill>
+        <a:round/>
+      </a:ln>
+      <a:effectLst/>
+    </cs:spPr>
+  </cs:dataPointLine>
+  <cs:dataPointMarker>
+    <cs:lnRef idx="0">
+      <cs:styleClr val="auto"/>
+    </cs:lnRef>
+    <cs:fillRef idx="1">
+      <cs:styleClr val="auto"/>
+    </cs:fillRef>
+    <cs:effectRef idx="0"/>
+    <cs:fontRef idx="minor">
+      <a:schemeClr val="tx1"/>
+    </cs:fontRef>
+    <cs:spPr>
+      <a:ln w="9525">
+        <a:solidFill>
+          <a:schemeClr val="phClr"/>
+        </a:solidFill>
+      </a:ln>
+    </cs:spPr>
+  </cs:dataPointMarker>
+  <cs:dataPointMarkerLayout symbol="circle" size="5"/>
+  <cs:dataPointWireframe>
+    <cs:lnRef idx="0">
+      <cs:styleClr val="auto"/>
+    </cs:lnRef>
+    <cs:fillRef idx="1"/>
+    <cs:effectRef idx="0"/>
+    <cs:fontRef idx="minor">
+      <a:schemeClr val="tx1"/>
+    </cs:fontRef>
+    <cs:spPr>
+      <a:ln w="9525" cap="rnd">
+        <a:solidFill>
+          <a:schemeClr val="phClr"/>
+        </a:solidFill>
+        <a:round/>
+      </a:ln>
+    </cs:spPr>
+  </cs:dataPointWireframe>
+  <cs:dataTable>
+    <cs:lnRef idx="0"/>
+    <cs:fillRef idx="0"/>
+    <cs:effectRef idx="0"/>
+    <cs:fontRef idx="minor">
+      <a:schemeClr val="tx1">
+        <a:lumMod val="65000"/>
+        <a:lumOff val="35000"/>
+      </a:schemeClr>
+    </cs:fontRef>
+    <cs:spPr>
+      <a:noFill/>
+      <a:ln w="9525" cap="flat" cmpd="sng" algn="ctr">
+        <a:solidFill>
+          <a:schemeClr val="tx1">
+            <a:lumMod val="15000"/>
+            <a:lumOff val="85000"/>
+          </a:schemeClr>
+        </a:solidFill>
+        <a:round/>
+      </a:ln>
+    </cs:spPr>
+    <cs:defRPr sz="900" kern="1200"/>
+  </cs:dataTable>
+  <cs:downBar>
+    <cs:lnRef idx="0"/>
+    <cs:fillRef idx="0"/>
+    <cs:effectRef idx="0"/>
+    <cs:fontRef idx="minor">
+      <a:schemeClr val="dk1"/>
+    </cs:fontRef>
+    <cs:spPr>
+      <a:solidFill>
+        <a:schemeClr val="dk1">
+          <a:lumMod val="65000"/>
+          <a:lumOff val="35000"/>
+        </a:schemeClr>
+      </a:solidFill>
+      <a:ln w="9525">
+        <a:solidFill>
+          <a:schemeClr val="tx1">
+            <a:lumMod val="65000"/>
+            <a:lumOff val="35000"/>
+          </a:schemeClr>
+        </a:solidFill>
+      </a:ln>
+    </cs:spPr>
+  </cs:downBar>
+  <cs:dropLine>
+    <cs:lnRef idx="0"/>
+    <cs:fillRef idx="0"/>
+    <cs:effectRef idx="0"/>
+    <cs:fontRef idx="minor">
+      <a:schemeClr val="tx1"/>
+    </cs:fontRef>
+    <cs:spPr>
+      <a:ln w="9525" cap="flat" cmpd="sng" algn="ctr">
+        <a:solidFill>
+          <a:schemeClr val="tx1">
+            <a:lumMod val="35000"/>
+            <a:lumOff val="65000"/>
+          </a:schemeClr>
+        </a:solidFill>
+        <a:round/>
+      </a:ln>
+    </cs:spPr>
+  </cs:dropLine>
+  <cs:errorBar>
+    <cs:lnRef idx="0"/>
+    <cs:fillRef idx="0"/>
+    <cs:effectRef idx="0"/>
+    <cs:fontRef idx="minor">
+      <a:schemeClr val="tx1"/>
+    </cs:fontRef>
+    <cs:spPr>
+      <a:ln w="9525" cap="flat" cmpd="sng" algn="ctr">
+        <a:solidFill>
+          <a:schemeClr val="tx1">
+            <a:lumMod val="65000"/>
+            <a:lumOff val="35000"/>
+          </a:schemeClr>
+        </a:solidFill>
+        <a:round/>
+      </a:ln>
+    </cs:spPr>
+  </cs:errorBar>
+  <cs:floor>
+    <cs:lnRef idx="0"/>
+    <cs:fillRef idx="0"/>
+    <cs:effectRef idx="0"/>
+    <cs:fontRef idx="minor">
+      <a:schemeClr val="tx1"/>
+    </cs:fontRef>
+    <cs:spPr>
+      <a:noFill/>
+      <a:ln>
+        <a:noFill/>
+      </a:ln>
+    </cs:spPr>
+  </cs:floor>
+  <cs:gridlineMajor>
+    <cs:lnRef idx="0"/>
+    <cs:fillRef idx="0"/>
+    <cs:effectRef idx="0"/>
+    <cs:fontRef idx="minor">
+      <a:schemeClr val="tx1"/>
+    </cs:fontRef>
+    <cs:spPr>
+      <a:ln w="9525" cap="flat" cmpd="sng" algn="ctr">
+        <a:solidFill>
+          <a:schemeClr val="lt1">
+            <a:lumMod val="90200"/>
+          </a:schemeClr>
+        </a:solidFill>
+        <a:round/>
+      </a:ln>
+    </cs:spPr>
+  </cs:gridlineMajor>
+  <cs:gridlineMinor>
+    <cs:lnRef idx="0"/>
+    <cs:fillRef idx="0"/>
+    <cs:effectRef idx="0"/>
+    <cs:fontRef idx="minor">
+      <a:schemeClr val="tx1"/>
+    </cs:fontRef>
+    <cs:spPr>
+      <a:ln w="9525" cap="flat" cmpd="sng" algn="ctr">
+        <a:solidFill>
+          <a:schemeClr val="tx1">
+            <a:lumMod val="5000"/>
+            <a:lumOff val="95000"/>
+          </a:schemeClr>
+        </a:solidFill>
+        <a:round/>
+      </a:ln>
+    </cs:spPr>
+  </cs:gridlineMinor>
+  <cs:hiLoLine>
+    <cs:lnRef idx="0"/>
+    <cs:fillRef idx="0"/>
+    <cs:effectRef idx="0"/>
+    <cs:fontRef idx="minor">
+      <a:schemeClr val="tx1"/>
+    </cs:fontRef>
+    <cs:spPr>
+      <a:ln w="9525" cap="flat" cmpd="sng" algn="ctr">
+        <a:solidFill>
+          <a:schemeClr val="tx1">
+            <a:lumMod val="75000"/>
+            <a:lumOff val="25000"/>
+          </a:schemeClr>
+        </a:solidFill>
+        <a:round/>
+      </a:ln>
+    </cs:spPr>
+  </cs:hiLoLine>
+  <cs:leaderLine>
+    <cs:lnRef idx="0"/>
+    <cs:fillRef idx="0"/>
+    <cs:effectRef idx="0"/>
+    <cs:fontRef idx="minor">
+      <a:schemeClr val="tx1"/>
+    </cs:fontRef>
+    <cs:spPr>
+      <a:ln w="9525" cap="flat" cmpd="sng" algn="ctr">
+        <a:solidFill>
+          <a:schemeClr val="tx1">
+            <a:lumMod val="35000"/>
+            <a:lumOff val="65000"/>
+          </a:schemeClr>
+        </a:solidFill>
+        <a:round/>
+      </a:ln>
+    </cs:spPr>
+  </cs:leaderLine>
+  <cs:legend>
+    <cs:lnRef idx="0"/>
+    <cs:fillRef idx="0"/>
+    <cs:effectRef idx="0"/>
+    <cs:fontRef idx="minor">
+      <a:schemeClr val="tx1">
+        <a:lumMod val="65000"/>
+        <a:lumOff val="35000"/>
+      </a:schemeClr>
+    </cs:fontRef>
+    <cs:defRPr sz="900" kern="1200"/>
+  </cs:legend>
+  <cs:plotArea mods="allowNoFillOverride allowNoLineOverride">
+    <cs:lnRef idx="0"/>
+    <cs:fillRef idx="0"/>
+    <cs:effectRef idx="0"/>
+    <cs:fontRef idx="minor">
+      <a:schemeClr val="tx1"/>
+    </cs:fontRef>
+  </cs:plotArea>
+  <cs:plotArea3D mods="allowNoFillOverride allowNoLineOverride">
+    <cs:lnRef idx="0"/>
+    <cs:fillRef idx="0"/>
+    <cs:effectRef idx="0"/>
+    <cs:fontRef idx="minor">
+      <a:schemeClr val="tx1"/>
+    </cs:fontRef>
+  </cs:plotArea3D>
+  <cs:seriesAxis>
+    <cs:lnRef idx="0"/>
+    <cs:fillRef idx="0"/>
+    <cs:effectRef idx="0"/>
+    <cs:fontRef idx="minor">
+      <a:schemeClr val="tx1">
+        <a:lumMod val="65000"/>
+        <a:lumOff val="35000"/>
+      </a:schemeClr>
+    </cs:fontRef>
+    <cs:defRPr sz="900" kern="1200"/>
+  </cs:seriesAxis>
+  <cs:seriesLine>
+    <cs:lnRef idx="0"/>
+    <cs:fillRef idx="0"/>
+    <cs:effectRef idx="0"/>
+    <cs:fontRef idx="minor">
+      <a:schemeClr val="tx1"/>
+    </cs:fontRef>
+    <cs:spPr>
+      <a:ln w="9525" cap="flat" cmpd="sng" algn="ctr">
+        <a:solidFill>
+          <a:schemeClr val="tx1">
+            <a:lumMod val="35000"/>
+            <a:lumOff val="65000"/>
+          </a:schemeClr>
+        </a:solidFill>
+        <a:round/>
+      </a:ln>
+    </cs:spPr>
+  </cs:seriesLine>
+  <cs:title>
+    <cs:lnRef idx="0"/>
+    <cs:fillRef idx="0"/>
+    <cs:effectRef idx="0"/>
+    <cs:fontRef idx="minor">
+      <a:schemeClr val="tx1">
+        <a:lumMod val="75000"/>
+        <a:lumOff val="25000"/>
+      </a:schemeClr>
+    </cs:fontRef>
+    <cs:defRPr sz="1400" b="1" kern="1200" baseline="0"/>
+  </cs:title>
+  <cs:trendline>
+    <cs:lnRef idx="0">
+      <cs:styleClr val="auto"/>
+    </cs:lnRef>
+    <cs:fillRef idx="0"/>
+    <cs:effectRef idx="0"/>
+    <cs:fontRef idx="minor">
+      <a:schemeClr val="tx1"/>
+    </cs:fontRef>
+    <cs:spPr>
+      <a:ln w="19050" cap="rnd">
+        <a:solidFill>
+          <a:schemeClr val="phClr"/>
+        </a:solidFill>
+        <a:prstDash val="sysDot"/>
+      </a:ln>
+    </cs:spPr>
+  </cs:trendline>
+  <cs:trendlineLabel>
+    <cs:lnRef idx="0"/>
+    <cs:fillRef idx="0"/>
+    <cs:effectRef idx="0"/>
+    <cs:fontRef idx="minor">
+      <a:schemeClr val="tx1">
+        <a:lumMod val="65000"/>
+        <a:lumOff val="35000"/>
+      </a:schemeClr>
+    </cs:fontRef>
+    <cs:defRPr sz="900" kern="1200"/>
+  </cs:trendlineLabel>
+  <cs:upBar>
+    <cs:lnRef idx="0"/>
+    <cs:fillRef idx="0"/>
+    <cs:effectRef idx="0"/>
+    <cs:fontRef idx="minor">
+      <a:schemeClr val="dk1"/>
+    </cs:fontRef>
+    <cs:spPr>
+      <a:solidFill>
+        <a:schemeClr val="lt1"/>
+      </a:solidFill>
+      <a:ln w="9525">
+        <a:solidFill>
+          <a:schemeClr val="tx1">
+            <a:lumMod val="15000"/>
+            <a:lumOff val="85000"/>
+          </a:schemeClr>
+        </a:solidFill>
+      </a:ln>
+    </cs:spPr>
+  </cs:upBar>
+  <cs:valueAxis>
+    <cs:lnRef idx="0"/>
+    <cs:fillRef idx="0"/>
+    <cs:effectRef idx="0"/>
+    <cs:fontRef idx="minor">
+      <a:schemeClr val="tx1">
+        <a:lumMod val="65000"/>
+        <a:lumOff val="35000"/>
+      </a:schemeClr>
+    </cs:fontRef>
+    <cs:defRPr sz="900" kern="1200"/>
+  </cs:valueAxis>
+  <cs:wall>
+    <cs:lnRef idx="0"/>
+    <cs:fillRef idx="0"/>
+    <cs:effectRef idx="0"/>
+    <cs:fontRef idx="minor">
+      <a:schemeClr val="tx1"/>
+    </cs:fontRef>
+    <cs:spPr>
+      <a:noFill/>
+      <a:ln>
+        <a:noFill/>
+      </a:ln>
+    </cs:spPr>
+  </cs:wall>
+</cs:chartStyle>
+</file>
+
 <file path=word/theme/theme1.xml><?xml version="1.0" encoding="utf-8"?>
 <a:theme xmlns:a="http://schemas.openxmlformats.org/drawingml/2006/main" name="Office 主题">
   <a:themeElements>
